--- a/Dokument1.docx
+++ b/Dokument1.docx
@@ -3221,6 +3221,40 @@
         </w:rPr>
         <w:t>].</w:t>
       </w:r>
+      <w:r>
+        <w:rPr>
+          <w:rFonts w:cs="Segoe UI"/>
+          <w:lang w:eastAsia="pl-PL"/>
+        </w:rPr>
+        <w:t xml:space="preserve"> </w:t>
+      </w:r>
+      <w:r>
+        <w:rPr>
+          <w:rFonts w:eastAsia="Times New Roman" w:cs="Times New Roman"/>
+          <w:kern w:val="0"/>
+          <w:lang w:eastAsia="pl-PL"/>
+          <w14:ligatures w14:val="none"/>
+        </w:rPr>
+        <w:t>Ustawienie ziarna dla generatora liczb losowych zapewnia deterministyczność, co jest przydatne podczas testowania i debugowania.</w:t>
+      </w:r>
+      <w:r>
+        <w:rPr>
+          <w:rFonts w:eastAsia="Times New Roman" w:cs="Times New Roman"/>
+          <w:kern w:val="0"/>
+          <w:lang w:eastAsia="pl-PL"/>
+          <w14:ligatures w14:val="none"/>
+        </w:rPr>
+        <w:t xml:space="preserve"> </w:t>
+      </w:r>
+      <w:r>
+        <w:rPr>
+          <w:rFonts w:eastAsia="Times New Roman" w:cs="Times New Roman"/>
+          <w:kern w:val="0"/>
+          <w:lang w:eastAsia="pl-PL"/>
+          <w14:ligatures w14:val="none"/>
+        </w:rPr>
+        <w:t>Wielomiany są generowane z losowymi współczynnikami, co zapewnia, że każdy wygenerowany wielomian jest unikalny i trudny do przewidzenia.</w:t>
+      </w:r>
     </w:p>
     <w:p>
       <w:pPr>
@@ -4789,6 +4823,379 @@
         </w:numPr>
         <w:rPr>
           <w:rFonts w:cs="Segoe UI"/>
+          <w:b/>
+          <w:bCs/>
+          <w:lang w:eastAsia="pl-PL"/>
+        </w:rPr>
+      </w:pPr>
+      <w:r>
+        <w:rPr>
+          <w:rFonts w:eastAsia="Times New Roman" w:cs="Times New Roman"/>
+          <w:b/>
+          <w:bCs/>
+          <w:kern w:val="0"/>
+          <w:lang w:eastAsia="pl-PL"/>
+          <w14:ligatures w14:val="none"/>
+        </w:rPr>
+        <w:t>P</w:t>
+      </w:r>
+      <w:r>
+        <w:rPr>
+          <w:rFonts w:eastAsia="Times New Roman" w:cs="Times New Roman"/>
+          <w:b/>
+          <w:bCs/>
+          <w:kern w:val="0"/>
+          <w:lang w:eastAsia="pl-PL"/>
+          <w14:ligatures w14:val="none"/>
+        </w:rPr>
+        <w:t>akowani</w:t>
+      </w:r>
+      <w:r>
+        <w:rPr>
+          <w:rFonts w:eastAsia="Times New Roman" w:cs="Times New Roman"/>
+          <w:b/>
+          <w:bCs/>
+          <w:kern w:val="0"/>
+          <w:lang w:eastAsia="pl-PL"/>
+          <w14:ligatures w14:val="none"/>
+        </w:rPr>
+        <w:t>e</w:t>
+      </w:r>
+      <w:r>
+        <w:rPr>
+          <w:rFonts w:eastAsia="Times New Roman" w:cs="Times New Roman"/>
+          <w:b/>
+          <w:bCs/>
+          <w:kern w:val="0"/>
+          <w:lang w:eastAsia="pl-PL"/>
+          <w14:ligatures w14:val="none"/>
+        </w:rPr>
+        <w:t xml:space="preserve"> i rozpakowywani</w:t>
+      </w:r>
+      <w:r>
+        <w:rPr>
+          <w:rFonts w:eastAsia="Times New Roman" w:cs="Times New Roman"/>
+          <w:b/>
+          <w:bCs/>
+          <w:kern w:val="0"/>
+          <w:lang w:eastAsia="pl-PL"/>
+          <w14:ligatures w14:val="none"/>
+        </w:rPr>
+        <w:t>e</w:t>
+      </w:r>
+      <w:r>
+        <w:rPr>
+          <w:rFonts w:eastAsia="Times New Roman" w:cs="Times New Roman"/>
+          <w:b/>
+          <w:bCs/>
+          <w:kern w:val="0"/>
+          <w:lang w:eastAsia="pl-PL"/>
+          <w14:ligatures w14:val="none"/>
+        </w:rPr>
+        <w:t xml:space="preserve"> kluczy</w:t>
+      </w:r>
+      <w:r>
+        <w:rPr>
+          <w:rFonts w:eastAsia="Times New Roman" w:cs="Times New Roman"/>
+          <w:b/>
+          <w:bCs/>
+          <w:kern w:val="0"/>
+          <w:lang w:eastAsia="pl-PL"/>
+          <w14:ligatures w14:val="none"/>
+        </w:rPr>
+        <w:t xml:space="preserve">: </w:t>
+      </w:r>
+      <w:r>
+        <w:rPr>
+          <w:rFonts w:eastAsia="Times New Roman" w:cs="Times New Roman"/>
+          <w:kern w:val="0"/>
+          <w:lang w:eastAsia="pl-PL"/>
+          <w14:ligatures w14:val="none"/>
+        </w:rPr>
+        <w:t>Funkcje te służą do pakowania i rozpakowywania klucza tajnego (</w:t>
+      </w:r>
+      <w:proofErr w:type="spellStart"/>
+      <w:r>
+        <w:rPr>
+          <w:rFonts w:eastAsia="Times New Roman" w:cs="Times New Roman"/>
+          <w:kern w:val="0"/>
+          <w:lang w:eastAsia="pl-PL"/>
+          <w14:ligatures w14:val="none"/>
+        </w:rPr>
+        <w:t>secret</w:t>
+      </w:r>
+      <w:proofErr w:type="spellEnd"/>
+      <w:r>
+        <w:rPr>
+          <w:rFonts w:eastAsia="Times New Roman" w:cs="Times New Roman"/>
+          <w:kern w:val="0"/>
+          <w:lang w:eastAsia="pl-PL"/>
+          <w14:ligatures w14:val="none"/>
+        </w:rPr>
+        <w:t xml:space="preserve"> </w:t>
+      </w:r>
+      <w:proofErr w:type="spellStart"/>
+      <w:r>
+        <w:rPr>
+          <w:rFonts w:eastAsia="Times New Roman" w:cs="Times New Roman"/>
+          <w:kern w:val="0"/>
+          <w:lang w:eastAsia="pl-PL"/>
+          <w14:ligatures w14:val="none"/>
+        </w:rPr>
+        <w:t>key</w:t>
+      </w:r>
+      <w:proofErr w:type="spellEnd"/>
+      <w:r>
+        <w:rPr>
+          <w:rFonts w:eastAsia="Times New Roman" w:cs="Times New Roman"/>
+          <w:kern w:val="0"/>
+          <w:lang w:eastAsia="pl-PL"/>
+          <w14:ligatures w14:val="none"/>
+        </w:rPr>
+        <w:t xml:space="preserve">, </w:t>
+      </w:r>
+      <w:proofErr w:type="spellStart"/>
+      <w:r>
+        <w:rPr>
+          <w:rFonts w:eastAsia="Times New Roman" w:cs="Times New Roman"/>
+          <w:kern w:val="0"/>
+          <w:lang w:eastAsia="pl-PL"/>
+          <w14:ligatures w14:val="none"/>
+        </w:rPr>
+        <w:t>sk</w:t>
+      </w:r>
+      <w:proofErr w:type="spellEnd"/>
+      <w:r>
+        <w:rPr>
+          <w:rFonts w:eastAsia="Times New Roman" w:cs="Times New Roman"/>
+          <w:kern w:val="0"/>
+          <w:lang w:eastAsia="pl-PL"/>
+          <w14:ligatures w14:val="none"/>
+        </w:rPr>
+        <w:t>).</w:t>
+      </w:r>
+      <w:r>
+        <w:rPr>
+          <w:rFonts w:eastAsia="Times New Roman" w:cs="Times New Roman"/>
+          <w:kern w:val="0"/>
+          <w:lang w:eastAsia="pl-PL"/>
+          <w14:ligatures w14:val="none"/>
+        </w:rPr>
+        <w:t xml:space="preserve"> </w:t>
+      </w:r>
+      <w:r>
+        <w:rPr>
+          <w:rFonts w:eastAsia="Times New Roman" w:cs="Times New Roman"/>
+          <w:kern w:val="0"/>
+          <w:lang w:eastAsia="pl-PL"/>
+          <w14:ligatures w14:val="none"/>
+        </w:rPr>
+        <w:t xml:space="preserve">Funkcja </w:t>
+      </w:r>
+      <w:proofErr w:type="spellStart"/>
+      <w:r>
+        <w:rPr>
+          <w:rFonts w:eastAsia="Times New Roman" w:cs="Courier New"/>
+          <w:b/>
+          <w:bCs/>
+          <w:kern w:val="0"/>
+          <w:bdr w:val="single" w:sz="2" w:space="0" w:color="E3E3E3" w:frame="1"/>
+          <w:lang w:eastAsia="pl-PL"/>
+          <w14:ligatures w14:val="none"/>
+        </w:rPr>
+        <w:t>pack_sk</w:t>
+      </w:r>
+      <w:proofErr w:type="spellEnd"/>
+      <w:r>
+        <w:rPr>
+          <w:rFonts w:eastAsia="Times New Roman" w:cs="Times New Roman"/>
+          <w:kern w:val="0"/>
+          <w:lang w:eastAsia="pl-PL"/>
+          <w14:ligatures w14:val="none"/>
+        </w:rPr>
+        <w:t xml:space="preserve"> łączy ziarno (</w:t>
+      </w:r>
+      <w:proofErr w:type="spellStart"/>
+      <w:r>
+        <w:rPr>
+          <w:rFonts w:eastAsia="Times New Roman" w:cs="Courier New"/>
+          <w:b/>
+          <w:bCs/>
+          <w:kern w:val="0"/>
+          <w:bdr w:val="single" w:sz="2" w:space="0" w:color="E3E3E3" w:frame="1"/>
+          <w:lang w:eastAsia="pl-PL"/>
+          <w14:ligatures w14:val="none"/>
+        </w:rPr>
+        <w:t>seed</w:t>
+      </w:r>
+      <w:proofErr w:type="spellEnd"/>
+      <w:r>
+        <w:rPr>
+          <w:rFonts w:eastAsia="Times New Roman" w:cs="Times New Roman"/>
+          <w:kern w:val="0"/>
+          <w:lang w:eastAsia="pl-PL"/>
+          <w14:ligatures w14:val="none"/>
+        </w:rPr>
+        <w:t>) i inne wartości (</w:t>
+      </w:r>
+      <w:proofErr w:type="spellStart"/>
+      <w:r>
+        <w:rPr>
+          <w:rFonts w:eastAsia="Times New Roman" w:cs="Courier New"/>
+          <w:b/>
+          <w:bCs/>
+          <w:kern w:val="0"/>
+          <w:bdr w:val="single" w:sz="2" w:space="0" w:color="E3E3E3" w:frame="1"/>
+          <w:lang w:eastAsia="pl-PL"/>
+          <w14:ligatures w14:val="none"/>
+        </w:rPr>
+        <w:t>sa</w:t>
+      </w:r>
+      <w:proofErr w:type="spellEnd"/>
+      <w:r>
+        <w:rPr>
+          <w:rFonts w:eastAsia="Times New Roman" w:cs="Times New Roman"/>
+          <w:kern w:val="0"/>
+          <w:lang w:eastAsia="pl-PL"/>
+          <w14:ligatures w14:val="none"/>
+        </w:rPr>
+        <w:t>) w jedną strukturę danych.</w:t>
+      </w:r>
+      <w:r>
+        <w:rPr>
+          <w:rFonts w:eastAsia="Times New Roman" w:cs="Times New Roman"/>
+          <w:kern w:val="0"/>
+          <w:lang w:eastAsia="pl-PL"/>
+          <w14:ligatures w14:val="none"/>
+        </w:rPr>
+        <w:t xml:space="preserve"> </w:t>
+      </w:r>
+      <w:r>
+        <w:rPr>
+          <w:rFonts w:eastAsia="Times New Roman" w:cs="Times New Roman"/>
+          <w:b/>
+          <w:bCs/>
+          <w:kern w:val="0"/>
+          <w:bdr w:val="single" w:sz="2" w:space="0" w:color="E3E3E3" w:frame="1"/>
+          <w:lang w:eastAsia="pl-PL"/>
+          <w14:ligatures w14:val="none"/>
+        </w:rPr>
+        <w:t>Rozpakowywanie</w:t>
+      </w:r>
+      <w:r>
+        <w:rPr>
+          <w:rFonts w:eastAsia="Times New Roman" w:cs="Times New Roman"/>
+          <w:kern w:val="0"/>
+          <w:lang w:eastAsia="pl-PL"/>
+          <w14:ligatures w14:val="none"/>
+        </w:rPr>
+        <w:t xml:space="preserve">: Funkcja </w:t>
+      </w:r>
+      <w:proofErr w:type="spellStart"/>
+      <w:r>
+        <w:rPr>
+          <w:rFonts w:eastAsia="Times New Roman" w:cs="Courier New"/>
+          <w:b/>
+          <w:bCs/>
+          <w:kern w:val="0"/>
+          <w:bdr w:val="single" w:sz="2" w:space="0" w:color="E3E3E3" w:frame="1"/>
+          <w:lang w:eastAsia="pl-PL"/>
+          <w14:ligatures w14:val="none"/>
+        </w:rPr>
+        <w:t>unpack_sk</w:t>
+      </w:r>
+      <w:proofErr w:type="spellEnd"/>
+      <w:r>
+        <w:rPr>
+          <w:rFonts w:eastAsia="Times New Roman" w:cs="Times New Roman"/>
+          <w:kern w:val="0"/>
+          <w:lang w:eastAsia="pl-PL"/>
+          <w14:ligatures w14:val="none"/>
+        </w:rPr>
+        <w:t xml:space="preserve"> dzieli składowe na ich oryginalne części, co umożliwia ich późniejsze wykorzystanie.</w:t>
+      </w:r>
+    </w:p>
+    <w:p>
+      <w:pPr>
+        <w:pStyle w:val="Akapitzlist"/>
+        <w:numPr>
+          <w:ilvl w:val="0"/>
+          <w:numId w:val="12"/>
+        </w:numPr>
+        <w:rPr>
+          <w:rFonts w:cs="Segoe UI"/>
+          <w:lang w:eastAsia="pl-PL"/>
+        </w:rPr>
+      </w:pPr>
+      <w:r>
+        <w:rPr>
+          <w:rFonts w:eastAsia="Times New Roman" w:cs="Times New Roman"/>
+          <w:b/>
+          <w:bCs/>
+          <w:kern w:val="0"/>
+          <w:lang w:eastAsia="pl-PL"/>
+          <w14:ligatures w14:val="none"/>
+        </w:rPr>
+        <w:t>Pakowanie i rozpakowywanie szyfrogramu:</w:t>
+      </w:r>
+      <w:r>
+        <w:rPr>
+          <w:rFonts w:cs="Segoe UI"/>
+          <w:b/>
+          <w:bCs/>
+          <w:lang w:eastAsia="pl-PL"/>
+        </w:rPr>
+        <w:t xml:space="preserve"> </w:t>
+      </w:r>
+      <w:r>
+        <w:rPr>
+          <w:rFonts w:cs="Segoe UI"/>
+          <w:lang w:eastAsia="pl-PL"/>
+        </w:rPr>
+        <w:t xml:space="preserve">Funkcja </w:t>
+      </w:r>
+      <w:proofErr w:type="spellStart"/>
+      <w:r>
+        <w:rPr>
+          <w:rFonts w:cs="Segoe UI"/>
+          <w:lang w:eastAsia="pl-PL"/>
+        </w:rPr>
+        <w:t>pack_ct</w:t>
+      </w:r>
+      <w:proofErr w:type="spellEnd"/>
+      <w:r>
+        <w:rPr>
+          <w:rFonts w:cs="Segoe UI"/>
+          <w:lang w:eastAsia="pl-PL"/>
+        </w:rPr>
+        <w:t xml:space="preserve"> łączy listę c i tablicę b2 w jeden ciąg bajtów. Funkcja </w:t>
+      </w:r>
+      <w:proofErr w:type="spellStart"/>
+      <w:r>
+        <w:rPr>
+          <w:rFonts w:cs="Segoe UI"/>
+          <w:lang w:eastAsia="pl-PL"/>
+        </w:rPr>
+        <w:t>unpack_ct</w:t>
+      </w:r>
+      <w:proofErr w:type="spellEnd"/>
+      <w:r>
+        <w:rPr>
+          <w:rFonts w:cs="Segoe UI"/>
+          <w:lang w:eastAsia="pl-PL"/>
+        </w:rPr>
+        <w:t xml:space="preserve"> dzieli ciąg bajtów na oryginalne składniki.</w:t>
+      </w:r>
+    </w:p>
+    <w:p>
+      <w:pPr>
+        <w:pStyle w:val="Akapitzlist"/>
+        <w:numPr>
+          <w:ilvl w:val="0"/>
+          <w:numId w:val="12"/>
+        </w:numPr>
+        <w:rPr>
+          <w:rFonts w:cs="Segoe UI"/>
           <w:lang w:eastAsia="pl-PL"/>
         </w:rPr>
       </w:pPr>
@@ -4950,6 +5357,50 @@
           <w:rFonts w:cs="Segoe UI"/>
           <w:lang w:eastAsia="pl-PL"/>
         </w:rPr>
+        <w:t>Funkcja wykonuje zaokrąglenie na każdym elemencie wektora.</w:t>
+      </w:r>
+      <w:r>
+        <w:rPr>
+          <w:rFonts w:cs="Segoe UI"/>
+          <w:lang w:eastAsia="pl-PL"/>
+        </w:rPr>
+        <w:t xml:space="preserve"> </w:t>
+      </w:r>
+      <w:r>
+        <w:rPr>
+          <w:rFonts w:cs="Segoe UI"/>
+          <w:lang w:eastAsia="pl-PL"/>
+        </w:rPr>
+        <w:t xml:space="preserve">Każdy element wektora jest zaokrąglany przy użyciu funkcji </w:t>
+      </w:r>
+      <w:proofErr w:type="spellStart"/>
+      <w:r>
+        <w:rPr>
+          <w:rFonts w:cs="Segoe UI"/>
+          <w:lang w:eastAsia="pl-PL"/>
+        </w:rPr>
+        <w:t>rounding</w:t>
+      </w:r>
+      <w:proofErr w:type="spellEnd"/>
+      <w:r>
+        <w:rPr>
+          <w:rFonts w:cs="Segoe UI"/>
+          <w:lang w:eastAsia="pl-PL"/>
+        </w:rPr>
+        <w:t>.</w:t>
+      </w:r>
+      <w:r>
+        <w:rPr>
+          <w:rFonts w:cs="Segoe UI"/>
+          <w:lang w:eastAsia="pl-PL"/>
+        </w:rPr>
+        <w:t xml:space="preserve"> </w:t>
+      </w:r>
+      <w:r>
+        <w:rPr>
+          <w:rFonts w:cs="Segoe UI"/>
+          <w:lang w:eastAsia="pl-PL"/>
+        </w:rPr>
         <w:t xml:space="preserve">Funkcja </w:t>
       </w:r>
       <w:proofErr w:type="spellStart"/>
@@ -5041,6 +5492,78 @@
         </w:rPr>
         <w:t>.</w:t>
       </w:r>
+      <w:r>
+        <w:rPr>
+          <w:rFonts w:cs="Segoe UI"/>
+          <w:lang w:eastAsia="pl-PL"/>
+        </w:rPr>
+        <w:t xml:space="preserve"> </w:t>
+      </w:r>
+      <w:r>
+        <w:rPr>
+          <w:rFonts w:cs="Segoe UI"/>
+          <w:lang w:eastAsia="pl-PL"/>
+        </w:rPr>
+        <w:t xml:space="preserve">Funkcja </w:t>
+      </w:r>
+      <w:proofErr w:type="spellStart"/>
+      <w:r>
+        <w:rPr>
+          <w:rFonts w:cs="Segoe UI"/>
+          <w:lang w:eastAsia="pl-PL"/>
+        </w:rPr>
+        <w:t>rounding</w:t>
+      </w:r>
+      <w:proofErr w:type="spellEnd"/>
+      <w:r>
+        <w:rPr>
+          <w:rFonts w:cs="Segoe UI"/>
+          <w:lang w:eastAsia="pl-PL"/>
+        </w:rPr>
+        <w:t xml:space="preserve"> jest używana do zaokrąglania wartości do najbliższego dopuszczalnego poziomu, co jest istotne w wielu algorytmach kryptograficznych.</w:t>
+      </w:r>
+      <w:r>
+        <w:rPr>
+          <w:rFonts w:cs="Segoe UI"/>
+          <w:lang w:eastAsia="pl-PL"/>
+        </w:rPr>
+        <w:t xml:space="preserve"> </w:t>
+      </w:r>
+      <w:r>
+        <w:rPr>
+          <w:rFonts w:cs="Segoe UI"/>
+          <w:lang w:eastAsia="pl-PL"/>
+        </w:rPr>
+        <w:t>Dodanie 2**(B_BAR - 1) do wartości przesuwa ją w górę, umożliwiając zaokrąglenie w późniejszym kroku.</w:t>
+      </w:r>
+      <w:r>
+        <w:rPr>
+          <w:rFonts w:cs="Segoe UI"/>
+          <w:lang w:eastAsia="pl-PL"/>
+        </w:rPr>
+        <w:t xml:space="preserve"> </w:t>
+      </w:r>
+      <w:r>
+        <w:rPr>
+          <w:rFonts w:cs="Segoe UI"/>
+          <w:lang w:eastAsia="pl-PL"/>
+        </w:rPr>
+        <w:t>Operacja modulo zapewnia, że wartość mieści się w zakresie [0, Q-1].</w:t>
+      </w:r>
+      <w:r>
+        <w:rPr>
+          <w:rFonts w:cs="Segoe UI"/>
+          <w:lang w:eastAsia="pl-PL"/>
+        </w:rPr>
+        <w:t xml:space="preserve">  </w:t>
+      </w:r>
+      <w:r>
+        <w:rPr>
+          <w:rFonts w:cs="Segoe UI"/>
+          <w:lang w:eastAsia="pl-PL"/>
+        </w:rPr>
+        <w:t>Przesunięcie w prawo (&gt;&gt; B_BAR) realizuje zaokrąglenie, zmniejszając precyzję wartości.</w:t>
+      </w:r>
     </w:p>
     <w:p>
       <w:pPr>
@@ -5249,6 +5772,7 @@
           <w:bCs/>
           <w:lang w:eastAsia="pl-PL"/>
         </w:rPr>
+        <w:lastRenderedPageBreak/>
         <w:t>2.3.3 Dekapsulacja Klucza</w:t>
       </w:r>
     </w:p>
@@ -5682,7 +6206,6 @@
           <w:bCs/>
           <w:lang w:eastAsia="pl-PL"/>
         </w:rPr>
-        <w:lastRenderedPageBreak/>
         <w:t>Funkcja Red</w:t>
       </w:r>
       <w:r>
@@ -6004,14 +6527,14 @@
           <w:b/>
           <w:bCs/>
         </w:rPr>
-        <w:t>3. Wa</w:t>
+        <w:t xml:space="preserve">3. </w:t>
       </w:r>
       <w:r>
         <w:rPr>
           <w:b/>
           <w:bCs/>
         </w:rPr>
-        <w:t>dy i zalety</w:t>
+        <w:t>Uwagi</w:t>
       </w:r>
     </w:p>
     <w:p>
@@ -6034,6 +6557,369 @@
         <w:t>W związku z tym, chociaż istnieją pewne wady, to korzyści płynące z zastosowania CFPKM są znaczące i sprawiają, że jest to atrakcyjna opcja dla wielu aplikacji kryptograficznych.</w:t>
       </w:r>
     </w:p>
+    <w:p>
+      <w:pPr>
+        <w:pStyle w:val="Akapitzlist"/>
+        <w:numPr>
+          <w:ilvl w:val="0"/>
+          <w:numId w:val="13"/>
+        </w:numPr>
+        <w:rPr>
+          <w:rFonts w:eastAsia="Times New Roman" w:cs="Times New Roman"/>
+          <w:kern w:val="0"/>
+          <w:lang w:eastAsia="pl-PL"/>
+          <w14:ligatures w14:val="none"/>
+        </w:rPr>
+      </w:pPr>
+      <w:r>
+        <w:rPr>
+          <w:rFonts w:eastAsia="Times New Roman" w:cs="Times New Roman"/>
+          <w:b/>
+          <w:bCs/>
+          <w:kern w:val="0"/>
+          <w:lang w:eastAsia="pl-PL"/>
+          <w14:ligatures w14:val="none"/>
+        </w:rPr>
+        <w:t xml:space="preserve">Zastosowanie w kryptografii </w:t>
+      </w:r>
+      <w:proofErr w:type="spellStart"/>
+      <w:r>
+        <w:rPr>
+          <w:rFonts w:eastAsia="Times New Roman" w:cs="Times New Roman"/>
+          <w:b/>
+          <w:bCs/>
+          <w:kern w:val="0"/>
+          <w:lang w:eastAsia="pl-PL"/>
+          <w14:ligatures w14:val="none"/>
+        </w:rPr>
+        <w:t>postkwantowej</w:t>
+      </w:r>
+      <w:proofErr w:type="spellEnd"/>
+      <w:r>
+        <w:rPr>
+          <w:rFonts w:eastAsia="Times New Roman" w:cs="Times New Roman"/>
+          <w:b/>
+          <w:bCs/>
+          <w:kern w:val="0"/>
+          <w:lang w:eastAsia="pl-PL"/>
+          <w14:ligatures w14:val="none"/>
+        </w:rPr>
+        <w:t>:</w:t>
+      </w:r>
+      <w:r>
+        <w:rPr>
+          <w:rFonts w:eastAsia="Times New Roman" w:cs="Times New Roman"/>
+          <w:kern w:val="0"/>
+          <w:lang w:eastAsia="pl-PL"/>
+          <w14:ligatures w14:val="none"/>
+        </w:rPr>
+        <w:t xml:space="preserve"> </w:t>
+      </w:r>
+      <w:r>
+        <w:rPr>
+          <w:rFonts w:eastAsia="Times New Roman" w:cs="Times New Roman"/>
+          <w:kern w:val="0"/>
+          <w:lang w:eastAsia="pl-PL"/>
+          <w14:ligatures w14:val="none"/>
+        </w:rPr>
+        <w:t>Algorytm</w:t>
+      </w:r>
+      <w:r>
+        <w:rPr>
+          <w:rFonts w:eastAsia="Times New Roman" w:cs="Times New Roman"/>
+          <w:kern w:val="0"/>
+          <w:lang w:eastAsia="pl-PL"/>
+          <w14:ligatures w14:val="none"/>
+        </w:rPr>
+        <w:t xml:space="preserve"> </w:t>
+      </w:r>
+      <w:r>
+        <w:rPr>
+          <w:rFonts w:eastAsia="Times New Roman" w:cs="Times New Roman"/>
+          <w:kern w:val="0"/>
+          <w:lang w:eastAsia="pl-PL"/>
+          <w14:ligatures w14:val="none"/>
+        </w:rPr>
+        <w:t>mo</w:t>
+      </w:r>
+      <w:r>
+        <w:rPr>
+          <w:rFonts w:eastAsia="Times New Roman" w:cs="Times New Roman"/>
+          <w:kern w:val="0"/>
+          <w:lang w:eastAsia="pl-PL"/>
+          <w14:ligatures w14:val="none"/>
+        </w:rPr>
+        <w:t>że</w:t>
+      </w:r>
+      <w:r>
+        <w:rPr>
+          <w:rFonts w:eastAsia="Times New Roman" w:cs="Times New Roman"/>
+          <w:kern w:val="0"/>
+          <w:lang w:eastAsia="pl-PL"/>
+          <w14:ligatures w14:val="none"/>
+        </w:rPr>
+        <w:t xml:space="preserve"> być częścią większego schematu kryptograficznego mającego na celu zapewnienie bezpieczeństwa w obliczu przyszłych komputerów kwantowych. Mo</w:t>
+      </w:r>
+      <w:r>
+        <w:rPr>
+          <w:rFonts w:eastAsia="Times New Roman" w:cs="Times New Roman"/>
+          <w:kern w:val="0"/>
+          <w:lang w:eastAsia="pl-PL"/>
+          <w14:ligatures w14:val="none"/>
+        </w:rPr>
+        <w:t>że</w:t>
+      </w:r>
+      <w:r>
+        <w:rPr>
+          <w:rFonts w:eastAsia="Times New Roman" w:cs="Times New Roman"/>
+          <w:kern w:val="0"/>
+          <w:lang w:eastAsia="pl-PL"/>
+          <w14:ligatures w14:val="none"/>
+        </w:rPr>
+        <w:t xml:space="preserve"> korzystać z technik opartych na problemach trudnych do rozwiązania nawet dla komputerów kwantowych, takich jak </w:t>
+      </w:r>
+      <w:proofErr w:type="spellStart"/>
+      <w:r>
+        <w:rPr>
+          <w:rFonts w:eastAsia="Times New Roman" w:cs="Times New Roman"/>
+          <w:kern w:val="0"/>
+          <w:lang w:eastAsia="pl-PL"/>
+          <w14:ligatures w14:val="none"/>
+        </w:rPr>
+        <w:t>lattice-based</w:t>
+      </w:r>
+      <w:proofErr w:type="spellEnd"/>
+      <w:r>
+        <w:rPr>
+          <w:rFonts w:eastAsia="Times New Roman" w:cs="Times New Roman"/>
+          <w:kern w:val="0"/>
+          <w:lang w:eastAsia="pl-PL"/>
+          <w14:ligatures w14:val="none"/>
+        </w:rPr>
+        <w:t xml:space="preserve"> </w:t>
+      </w:r>
+      <w:proofErr w:type="spellStart"/>
+      <w:r>
+        <w:rPr>
+          <w:rFonts w:eastAsia="Times New Roman" w:cs="Times New Roman"/>
+          <w:kern w:val="0"/>
+          <w:lang w:eastAsia="pl-PL"/>
+          <w14:ligatures w14:val="none"/>
+        </w:rPr>
+        <w:t>cryptography.</w:t>
+      </w:r>
+      <w:proofErr w:type="spellEnd"/>
+    </w:p>
+    <w:p>
+      <w:pPr>
+        <w:pStyle w:val="Akapitzlist"/>
+        <w:numPr>
+          <w:ilvl w:val="0"/>
+          <w:numId w:val="13"/>
+        </w:numPr>
+        <w:rPr>
+          <w:rFonts w:eastAsia="Times New Roman" w:cs="Times New Roman"/>
+          <w:kern w:val="0"/>
+          <w:lang w:eastAsia="pl-PL"/>
+          <w14:ligatures w14:val="none"/>
+        </w:rPr>
+      </w:pPr>
+      <w:r>
+        <w:rPr>
+          <w:rFonts w:eastAsia="Times New Roman" w:cs="Times New Roman"/>
+          <w:b/>
+          <w:bCs/>
+          <w:kern w:val="0"/>
+          <w:lang w:eastAsia="pl-PL"/>
+          <w14:ligatures w14:val="none"/>
+        </w:rPr>
+        <w:t xml:space="preserve">Deterministyczność i losowość: </w:t>
+      </w:r>
+      <w:r>
+        <w:rPr>
+          <w:rFonts w:eastAsia="Times New Roman" w:cs="Times New Roman"/>
+          <w:kern w:val="0"/>
+          <w:lang w:eastAsia="pl-PL"/>
+          <w14:ligatures w14:val="none"/>
+        </w:rPr>
+        <w:t>Wykorzystanie losowych ziaren do generowania kluczy i wartości jest kluczowe dla zapewnienia bezpieczeństwa. Stałe ziarna mogą prowadzić do przewidywalnych wyników, co osłabia bezpieczeństwo.</w:t>
+      </w:r>
+    </w:p>
+    <w:p>
+      <w:pPr>
+        <w:pStyle w:val="Akapitzlist"/>
+        <w:numPr>
+          <w:ilvl w:val="0"/>
+          <w:numId w:val="13"/>
+        </w:numPr>
+        <w:rPr>
+          <w:rFonts w:eastAsia="Times New Roman" w:cs="Times New Roman"/>
+          <w:kern w:val="0"/>
+          <w:lang w:eastAsia="pl-PL"/>
+          <w14:ligatures w14:val="none"/>
+        </w:rPr>
+      </w:pPr>
+      <w:r>
+        <w:rPr>
+          <w:rFonts w:eastAsia="Times New Roman" w:cs="Times New Roman"/>
+          <w:b/>
+          <w:bCs/>
+          <w:kern w:val="0"/>
+          <w:lang w:eastAsia="pl-PL"/>
+          <w14:ligatures w14:val="none"/>
+        </w:rPr>
+        <w:lastRenderedPageBreak/>
+        <w:t>Efektywność:</w:t>
+      </w:r>
+      <w:r>
+        <w:rPr>
+          <w:rFonts w:eastAsia="Times New Roman" w:cs="Times New Roman"/>
+          <w:kern w:val="0"/>
+          <w:lang w:eastAsia="pl-PL"/>
+          <w14:ligatures w14:val="none"/>
+        </w:rPr>
+        <w:t xml:space="preserve"> </w:t>
+      </w:r>
+      <w:r>
+        <w:rPr>
+          <w:rFonts w:eastAsia="Times New Roman" w:cs="Times New Roman"/>
+          <w:kern w:val="0"/>
+          <w:lang w:eastAsia="pl-PL"/>
+          <w14:ligatures w14:val="none"/>
+        </w:rPr>
+        <w:t xml:space="preserve">Operacje takie jak zaokrąglanie, pakowanie i rozpakowywanie są zoptymalizowane pod kątem wydajności. Użycie operacji bitowych i funkcji </w:t>
+      </w:r>
+      <w:proofErr w:type="spellStart"/>
+      <w:r>
+        <w:rPr>
+          <w:rFonts w:eastAsia="Times New Roman" w:cs="Times New Roman"/>
+          <w:kern w:val="0"/>
+          <w:lang w:eastAsia="pl-PL"/>
+          <w14:ligatures w14:val="none"/>
+        </w:rPr>
+        <w:t>numpy</w:t>
+      </w:r>
+      <w:proofErr w:type="spellEnd"/>
+      <w:r>
+        <w:rPr>
+          <w:rFonts w:eastAsia="Times New Roman" w:cs="Times New Roman"/>
+          <w:kern w:val="0"/>
+          <w:lang w:eastAsia="pl-PL"/>
+          <w14:ligatures w14:val="none"/>
+        </w:rPr>
+        <w:t xml:space="preserve"> zapewnia szybkie wykonanie tych operacji.</w:t>
+      </w:r>
+    </w:p>
+    <w:p>
+      <w:pPr>
+        <w:pStyle w:val="Akapitzlist"/>
+        <w:numPr>
+          <w:ilvl w:val="0"/>
+          <w:numId w:val="13"/>
+        </w:numPr>
+        <w:rPr>
+          <w:rFonts w:eastAsia="Times New Roman" w:cs="Times New Roman"/>
+          <w:kern w:val="0"/>
+          <w:lang w:eastAsia="pl-PL"/>
+          <w14:ligatures w14:val="none"/>
+        </w:rPr>
+      </w:pPr>
+      <w:r>
+        <w:rPr>
+          <w:rFonts w:eastAsia="Times New Roman" w:cs="Times New Roman"/>
+          <w:b/>
+          <w:bCs/>
+          <w:kern w:val="0"/>
+          <w:lang w:eastAsia="pl-PL"/>
+          <w14:ligatures w14:val="none"/>
+        </w:rPr>
+        <w:t>Bezpieczeństwo:</w:t>
+      </w:r>
+      <w:r>
+        <w:rPr>
+          <w:rFonts w:eastAsia="Times New Roman" w:cs="Times New Roman"/>
+          <w:kern w:val="0"/>
+          <w:lang w:eastAsia="pl-PL"/>
+          <w14:ligatures w14:val="none"/>
+        </w:rPr>
+        <w:t xml:space="preserve"> </w:t>
+      </w:r>
+      <w:r>
+        <w:rPr>
+          <w:rFonts w:eastAsia="Times New Roman" w:cs="Times New Roman"/>
+          <w:kern w:val="0"/>
+          <w:lang w:eastAsia="pl-PL"/>
+          <w14:ligatures w14:val="none"/>
+        </w:rPr>
+        <w:t>Kluczowe operacje, takie jak generowanie wielomianów i zaokrąglanie, są projektowane w taki sposób, aby minimalizować możliwość odwrócenia lub przewidzenia wyników, co jest istotne dla zachowania bezpieczeństwa kluczy i szyfrogramów.</w:t>
+      </w:r>
+    </w:p>
+    <w:p>
+      <w:pPr>
+        <w:rPr>
+          <w:rFonts w:eastAsia="Times New Roman" w:cs="Times New Roman"/>
+          <w:kern w:val="0"/>
+          <w:lang w:eastAsia="pl-PL"/>
+          <w14:ligatures w14:val="none"/>
+        </w:rPr>
+      </w:pPr>
+      <w:r>
+        <w:rPr>
+          <w:rFonts w:eastAsia="Times New Roman" w:cs="Times New Roman"/>
+          <w:kern w:val="0"/>
+          <w:lang w:eastAsia="pl-PL"/>
+          <w14:ligatures w14:val="none"/>
+        </w:rPr>
+        <w:t xml:space="preserve">Przedstawiony algorytm jest złożonym schematem kryptograficznym, który łączy wiele fundamentalnych operacji, aby zapewnić bezpieczną komunikację. Każdy komponent pełni istotną rolę w całym procesie, od generowania losowych wartości po pakowanie i rozpakowywanie danych, co umożliwia bezpieczne przechowywanie i przesyłanie informacji. W kontekście kryptografii </w:t>
+      </w:r>
+      <w:proofErr w:type="spellStart"/>
+      <w:r>
+        <w:rPr>
+          <w:rFonts w:eastAsia="Times New Roman" w:cs="Times New Roman"/>
+          <w:kern w:val="0"/>
+          <w:lang w:eastAsia="pl-PL"/>
+          <w14:ligatures w14:val="none"/>
+        </w:rPr>
+        <w:t>postkwantowej</w:t>
+      </w:r>
+      <w:proofErr w:type="spellEnd"/>
+      <w:r>
+        <w:rPr>
+          <w:rFonts w:eastAsia="Times New Roman" w:cs="Times New Roman"/>
+          <w:kern w:val="0"/>
+          <w:lang w:eastAsia="pl-PL"/>
+          <w14:ligatures w14:val="none"/>
+        </w:rPr>
+        <w:t>, takie algorytmy mogą odgrywać kluczową rolę w przyszłości, zapewniając bezpieczeństwo w świecie, gdzie komputery kwantowe mogą złamać obecne metody kryptograficzne.</w:t>
+      </w:r>
+    </w:p>
+    <w:p>
+      <w:pPr>
+        <w:pBdr>
+          <w:bottom w:val="single" w:sz="6" w:space="1" w:color="auto"/>
+        </w:pBdr>
+        <w:spacing w:after="100" w:line="240" w:lineRule="auto"/>
+        <w:jc w:val="center"/>
+        <w:rPr>
+          <w:rFonts w:eastAsia="Times New Roman" w:cs="Arial"/>
+          <w:vanish/>
+          <w:kern w:val="0"/>
+          <w:lang w:eastAsia="pl-PL"/>
+          <w14:ligatures w14:val="none"/>
+        </w:rPr>
+      </w:pPr>
+      <w:r>
+        <w:rPr>
+          <w:rFonts w:eastAsia="Times New Roman" w:cs="Arial"/>
+          <w:vanish/>
+          <w:kern w:val="0"/>
+          <w:lang w:eastAsia="pl-PL"/>
+          <w14:ligatures w14:val="none"/>
+        </w:rPr>
+        <w:t>Początek formularza</w:t>
+      </w:r>
+    </w:p>
+    <w:p/>
     <w:p>
       <w:pPr>
         <w:rPr>
@@ -6358,6 +7244,304 @@
     </w:lvl>
   </w:abstractNum>
   <w:abstractNum w:abstractNumId="2" w15:restartNumberingAfterBreak="0">
+    <w:nsid w:val="15865FAD"/>
+    <w:multiLevelType w:val="multilevel"/>
+    <w:tmpl w:val="55B211CE"/>
+    <w:lvl w:ilvl="0">
+      <w:start w:val="1"/>
+      <w:numFmt w:val="bullet"/>
+      <w:lvlText w:val=""/>
+      <w:lvlJc w:val="left"/>
+      <w:pPr>
+        <w:tabs>
+          <w:tab w:val="num" w:pos="720"/>
+        </w:tabs>
+        <w:ind w:left="720" w:hanging="360"/>
+      </w:pPr>
+      <w:rPr>
+        <w:rFonts w:ascii="Symbol" w:hAnsi="Symbol" w:hint="default"/>
+        <w:sz w:val="20"/>
+      </w:rPr>
+    </w:lvl>
+    <w:lvl w:ilvl="1" w:tentative="1">
+      <w:start w:val="1"/>
+      <w:numFmt w:val="bullet"/>
+      <w:lvlText w:val=""/>
+      <w:lvlJc w:val="left"/>
+      <w:pPr>
+        <w:tabs>
+          <w:tab w:val="num" w:pos="1440"/>
+        </w:tabs>
+        <w:ind w:left="1440" w:hanging="360"/>
+      </w:pPr>
+      <w:rPr>
+        <w:rFonts w:ascii="Symbol" w:hAnsi="Symbol" w:hint="default"/>
+        <w:sz w:val="20"/>
+      </w:rPr>
+    </w:lvl>
+    <w:lvl w:ilvl="2" w:tentative="1">
+      <w:start w:val="1"/>
+      <w:numFmt w:val="bullet"/>
+      <w:lvlText w:val=""/>
+      <w:lvlJc w:val="left"/>
+      <w:pPr>
+        <w:tabs>
+          <w:tab w:val="num" w:pos="2160"/>
+        </w:tabs>
+        <w:ind w:left="2160" w:hanging="360"/>
+      </w:pPr>
+      <w:rPr>
+        <w:rFonts w:ascii="Symbol" w:hAnsi="Symbol" w:hint="default"/>
+        <w:sz w:val="20"/>
+      </w:rPr>
+    </w:lvl>
+    <w:lvl w:ilvl="3" w:tentative="1">
+      <w:start w:val="1"/>
+      <w:numFmt w:val="bullet"/>
+      <w:lvlText w:val=""/>
+      <w:lvlJc w:val="left"/>
+      <w:pPr>
+        <w:tabs>
+          <w:tab w:val="num" w:pos="2880"/>
+        </w:tabs>
+        <w:ind w:left="2880" w:hanging="360"/>
+      </w:pPr>
+      <w:rPr>
+        <w:rFonts w:ascii="Symbol" w:hAnsi="Symbol" w:hint="default"/>
+        <w:sz w:val="20"/>
+      </w:rPr>
+    </w:lvl>
+    <w:lvl w:ilvl="4" w:tentative="1">
+      <w:start w:val="1"/>
+      <w:numFmt w:val="bullet"/>
+      <w:lvlText w:val=""/>
+      <w:lvlJc w:val="left"/>
+      <w:pPr>
+        <w:tabs>
+          <w:tab w:val="num" w:pos="3600"/>
+        </w:tabs>
+        <w:ind w:left="3600" w:hanging="360"/>
+      </w:pPr>
+      <w:rPr>
+        <w:rFonts w:ascii="Symbol" w:hAnsi="Symbol" w:hint="default"/>
+        <w:sz w:val="20"/>
+      </w:rPr>
+    </w:lvl>
+    <w:lvl w:ilvl="5" w:tentative="1">
+      <w:start w:val="1"/>
+      <w:numFmt w:val="bullet"/>
+      <w:lvlText w:val=""/>
+      <w:lvlJc w:val="left"/>
+      <w:pPr>
+        <w:tabs>
+          <w:tab w:val="num" w:pos="4320"/>
+        </w:tabs>
+        <w:ind w:left="4320" w:hanging="360"/>
+      </w:pPr>
+      <w:rPr>
+        <w:rFonts w:ascii="Symbol" w:hAnsi="Symbol" w:hint="default"/>
+        <w:sz w:val="20"/>
+      </w:rPr>
+    </w:lvl>
+    <w:lvl w:ilvl="6" w:tentative="1">
+      <w:start w:val="1"/>
+      <w:numFmt w:val="bullet"/>
+      <w:lvlText w:val=""/>
+      <w:lvlJc w:val="left"/>
+      <w:pPr>
+        <w:tabs>
+          <w:tab w:val="num" w:pos="5040"/>
+        </w:tabs>
+        <w:ind w:left="5040" w:hanging="360"/>
+      </w:pPr>
+      <w:rPr>
+        <w:rFonts w:ascii="Symbol" w:hAnsi="Symbol" w:hint="default"/>
+        <w:sz w:val="20"/>
+      </w:rPr>
+    </w:lvl>
+    <w:lvl w:ilvl="7" w:tentative="1">
+      <w:start w:val="1"/>
+      <w:numFmt w:val="bullet"/>
+      <w:lvlText w:val=""/>
+      <w:lvlJc w:val="left"/>
+      <w:pPr>
+        <w:tabs>
+          <w:tab w:val="num" w:pos="5760"/>
+        </w:tabs>
+        <w:ind w:left="5760" w:hanging="360"/>
+      </w:pPr>
+      <w:rPr>
+        <w:rFonts w:ascii="Symbol" w:hAnsi="Symbol" w:hint="default"/>
+        <w:sz w:val="20"/>
+      </w:rPr>
+    </w:lvl>
+    <w:lvl w:ilvl="8" w:tentative="1">
+      <w:start w:val="1"/>
+      <w:numFmt w:val="bullet"/>
+      <w:lvlText w:val=""/>
+      <w:lvlJc w:val="left"/>
+      <w:pPr>
+        <w:tabs>
+          <w:tab w:val="num" w:pos="6480"/>
+        </w:tabs>
+        <w:ind w:left="6480" w:hanging="360"/>
+      </w:pPr>
+      <w:rPr>
+        <w:rFonts w:ascii="Symbol" w:hAnsi="Symbol" w:hint="default"/>
+        <w:sz w:val="20"/>
+      </w:rPr>
+    </w:lvl>
+  </w:abstractNum>
+  <w:abstractNum w:abstractNumId="3" w15:restartNumberingAfterBreak="0">
+    <w:nsid w:val="19A5722D"/>
+    <w:multiLevelType w:val="multilevel"/>
+    <w:tmpl w:val="F99C5DD8"/>
+    <w:lvl w:ilvl="0">
+      <w:start w:val="1"/>
+      <w:numFmt w:val="bullet"/>
+      <w:lvlText w:val=""/>
+      <w:lvlJc w:val="left"/>
+      <w:pPr>
+        <w:tabs>
+          <w:tab w:val="num" w:pos="720"/>
+        </w:tabs>
+        <w:ind w:left="720" w:hanging="360"/>
+      </w:pPr>
+      <w:rPr>
+        <w:rFonts w:ascii="Symbol" w:hAnsi="Symbol" w:hint="default"/>
+        <w:sz w:val="20"/>
+      </w:rPr>
+    </w:lvl>
+    <w:lvl w:ilvl="1" w:tentative="1">
+      <w:start w:val="1"/>
+      <w:numFmt w:val="bullet"/>
+      <w:lvlText w:val=""/>
+      <w:lvlJc w:val="left"/>
+      <w:pPr>
+        <w:tabs>
+          <w:tab w:val="num" w:pos="1440"/>
+        </w:tabs>
+        <w:ind w:left="1440" w:hanging="360"/>
+      </w:pPr>
+      <w:rPr>
+        <w:rFonts w:ascii="Symbol" w:hAnsi="Symbol" w:hint="default"/>
+        <w:sz w:val="20"/>
+      </w:rPr>
+    </w:lvl>
+    <w:lvl w:ilvl="2" w:tentative="1">
+      <w:start w:val="1"/>
+      <w:numFmt w:val="bullet"/>
+      <w:lvlText w:val=""/>
+      <w:lvlJc w:val="left"/>
+      <w:pPr>
+        <w:tabs>
+          <w:tab w:val="num" w:pos="2160"/>
+        </w:tabs>
+        <w:ind w:left="2160" w:hanging="360"/>
+      </w:pPr>
+      <w:rPr>
+        <w:rFonts w:ascii="Symbol" w:hAnsi="Symbol" w:hint="default"/>
+        <w:sz w:val="20"/>
+      </w:rPr>
+    </w:lvl>
+    <w:lvl w:ilvl="3" w:tentative="1">
+      <w:start w:val="1"/>
+      <w:numFmt w:val="bullet"/>
+      <w:lvlText w:val=""/>
+      <w:lvlJc w:val="left"/>
+      <w:pPr>
+        <w:tabs>
+          <w:tab w:val="num" w:pos="2880"/>
+        </w:tabs>
+        <w:ind w:left="2880" w:hanging="360"/>
+      </w:pPr>
+      <w:rPr>
+        <w:rFonts w:ascii="Symbol" w:hAnsi="Symbol" w:hint="default"/>
+        <w:sz w:val="20"/>
+      </w:rPr>
+    </w:lvl>
+    <w:lvl w:ilvl="4" w:tentative="1">
+      <w:start w:val="1"/>
+      <w:numFmt w:val="bullet"/>
+      <w:lvlText w:val=""/>
+      <w:lvlJc w:val="left"/>
+      <w:pPr>
+        <w:tabs>
+          <w:tab w:val="num" w:pos="3600"/>
+        </w:tabs>
+        <w:ind w:left="3600" w:hanging="360"/>
+      </w:pPr>
+      <w:rPr>
+        <w:rFonts w:ascii="Symbol" w:hAnsi="Symbol" w:hint="default"/>
+        <w:sz w:val="20"/>
+      </w:rPr>
+    </w:lvl>
+    <w:lvl w:ilvl="5" w:tentative="1">
+      <w:start w:val="1"/>
+      <w:numFmt w:val="bullet"/>
+      <w:lvlText w:val=""/>
+      <w:lvlJc w:val="left"/>
+      <w:pPr>
+        <w:tabs>
+          <w:tab w:val="num" w:pos="4320"/>
+        </w:tabs>
+        <w:ind w:left="4320" w:hanging="360"/>
+      </w:pPr>
+      <w:rPr>
+        <w:rFonts w:ascii="Symbol" w:hAnsi="Symbol" w:hint="default"/>
+        <w:sz w:val="20"/>
+      </w:rPr>
+    </w:lvl>
+    <w:lvl w:ilvl="6" w:tentative="1">
+      <w:start w:val="1"/>
+      <w:numFmt w:val="bullet"/>
+      <w:lvlText w:val=""/>
+      <w:lvlJc w:val="left"/>
+      <w:pPr>
+        <w:tabs>
+          <w:tab w:val="num" w:pos="5040"/>
+        </w:tabs>
+        <w:ind w:left="5040" w:hanging="360"/>
+      </w:pPr>
+      <w:rPr>
+        <w:rFonts w:ascii="Symbol" w:hAnsi="Symbol" w:hint="default"/>
+        <w:sz w:val="20"/>
+      </w:rPr>
+    </w:lvl>
+    <w:lvl w:ilvl="7" w:tentative="1">
+      <w:start w:val="1"/>
+      <w:numFmt w:val="bullet"/>
+      <w:lvlText w:val=""/>
+      <w:lvlJc w:val="left"/>
+      <w:pPr>
+        <w:tabs>
+          <w:tab w:val="num" w:pos="5760"/>
+        </w:tabs>
+        <w:ind w:left="5760" w:hanging="360"/>
+      </w:pPr>
+      <w:rPr>
+        <w:rFonts w:ascii="Symbol" w:hAnsi="Symbol" w:hint="default"/>
+        <w:sz w:val="20"/>
+      </w:rPr>
+    </w:lvl>
+    <w:lvl w:ilvl="8" w:tentative="1">
+      <w:start w:val="1"/>
+      <w:numFmt w:val="bullet"/>
+      <w:lvlText w:val=""/>
+      <w:lvlJc w:val="left"/>
+      <w:pPr>
+        <w:tabs>
+          <w:tab w:val="num" w:pos="6480"/>
+        </w:tabs>
+        <w:ind w:left="6480" w:hanging="360"/>
+      </w:pPr>
+      <w:rPr>
+        <w:rFonts w:ascii="Symbol" w:hAnsi="Symbol" w:hint="default"/>
+        <w:sz w:val="20"/>
+      </w:rPr>
+    </w:lvl>
+  </w:abstractNum>
+  <w:abstractNum w:abstractNumId="4" w15:restartNumberingAfterBreak="0">
     <w:nsid w:val="242146A9"/>
     <w:multiLevelType w:val="hybridMultilevel"/>
     <w:tmpl w:val="F2347236"/>
@@ -6470,7 +7654,7 @@
       </w:rPr>
     </w:lvl>
   </w:abstractNum>
-  <w:abstractNum w:abstractNumId="3" w15:restartNumberingAfterBreak="0">
+  <w:abstractNum w:abstractNumId="5" w15:restartNumberingAfterBreak="0">
     <w:nsid w:val="24481077"/>
     <w:multiLevelType w:val="multilevel"/>
     <w:tmpl w:val="B1606784"/>
@@ -6587,7 +7771,7 @@
       </w:pPr>
     </w:lvl>
   </w:abstractNum>
-  <w:abstractNum w:abstractNumId="4" w15:restartNumberingAfterBreak="0">
+  <w:abstractNum w:abstractNumId="6" w15:restartNumberingAfterBreak="0">
     <w:nsid w:val="25E63084"/>
     <w:multiLevelType w:val="hybridMultilevel"/>
     <w:tmpl w:val="DDB4CC3E"/>
@@ -6700,7 +7884,120 @@
       </w:rPr>
     </w:lvl>
   </w:abstractNum>
-  <w:abstractNum w:abstractNumId="5" w15:restartNumberingAfterBreak="0">
+  <w:abstractNum w:abstractNumId="7" w15:restartNumberingAfterBreak="0">
+    <w:nsid w:val="45E52B36"/>
+    <w:multiLevelType w:val="multilevel"/>
+    <w:tmpl w:val="D08C3A64"/>
+    <w:lvl w:ilvl="0">
+      <w:start w:val="1"/>
+      <w:numFmt w:val="decimal"/>
+      <w:lvlText w:val="%1."/>
+      <w:lvlJc w:val="left"/>
+      <w:pPr>
+        <w:tabs>
+          <w:tab w:val="num" w:pos="720"/>
+        </w:tabs>
+        <w:ind w:left="720" w:hanging="360"/>
+      </w:pPr>
+    </w:lvl>
+    <w:lvl w:ilvl="1" w:tentative="1">
+      <w:start w:val="1"/>
+      <w:numFmt w:val="decimal"/>
+      <w:lvlText w:val="%2."/>
+      <w:lvlJc w:val="left"/>
+      <w:pPr>
+        <w:tabs>
+          <w:tab w:val="num" w:pos="1440"/>
+        </w:tabs>
+        <w:ind w:left="1440" w:hanging="360"/>
+      </w:pPr>
+    </w:lvl>
+    <w:lvl w:ilvl="2" w:tentative="1">
+      <w:start w:val="1"/>
+      <w:numFmt w:val="decimal"/>
+      <w:lvlText w:val="%3."/>
+      <w:lvlJc w:val="left"/>
+      <w:pPr>
+        <w:tabs>
+          <w:tab w:val="num" w:pos="2160"/>
+        </w:tabs>
+        <w:ind w:left="2160" w:hanging="360"/>
+      </w:pPr>
+    </w:lvl>
+    <w:lvl w:ilvl="3" w:tentative="1">
+      <w:start w:val="1"/>
+      <w:numFmt w:val="decimal"/>
+      <w:lvlText w:val="%4."/>
+      <w:lvlJc w:val="left"/>
+      <w:pPr>
+        <w:tabs>
+          <w:tab w:val="num" w:pos="2880"/>
+        </w:tabs>
+        <w:ind w:left="2880" w:hanging="360"/>
+      </w:pPr>
+    </w:lvl>
+    <w:lvl w:ilvl="4" w:tentative="1">
+      <w:start w:val="1"/>
+      <w:numFmt w:val="decimal"/>
+      <w:lvlText w:val="%5."/>
+      <w:lvlJc w:val="left"/>
+      <w:pPr>
+        <w:tabs>
+          <w:tab w:val="num" w:pos="3600"/>
+        </w:tabs>
+        <w:ind w:left="3600" w:hanging="360"/>
+      </w:pPr>
+    </w:lvl>
+    <w:lvl w:ilvl="5" w:tentative="1">
+      <w:start w:val="1"/>
+      <w:numFmt w:val="decimal"/>
+      <w:lvlText w:val="%6."/>
+      <w:lvlJc w:val="left"/>
+      <w:pPr>
+        <w:tabs>
+          <w:tab w:val="num" w:pos="4320"/>
+        </w:tabs>
+        <w:ind w:left="4320" w:hanging="360"/>
+      </w:pPr>
+    </w:lvl>
+    <w:lvl w:ilvl="6" w:tentative="1">
+      <w:start w:val="1"/>
+      <w:numFmt w:val="decimal"/>
+      <w:lvlText w:val="%7."/>
+      <w:lvlJc w:val="left"/>
+      <w:pPr>
+        <w:tabs>
+          <w:tab w:val="num" w:pos="5040"/>
+        </w:tabs>
+        <w:ind w:left="5040" w:hanging="360"/>
+      </w:pPr>
+    </w:lvl>
+    <w:lvl w:ilvl="7" w:tentative="1">
+      <w:start w:val="1"/>
+      <w:numFmt w:val="decimal"/>
+      <w:lvlText w:val="%8."/>
+      <w:lvlJc w:val="left"/>
+      <w:pPr>
+        <w:tabs>
+          <w:tab w:val="num" w:pos="5760"/>
+        </w:tabs>
+        <w:ind w:left="5760" w:hanging="360"/>
+      </w:pPr>
+    </w:lvl>
+    <w:lvl w:ilvl="8" w:tentative="1">
+      <w:start w:val="1"/>
+      <w:numFmt w:val="decimal"/>
+      <w:lvlText w:val="%9."/>
+      <w:lvlJc w:val="left"/>
+      <w:pPr>
+        <w:tabs>
+          <w:tab w:val="num" w:pos="6480"/>
+        </w:tabs>
+        <w:ind w:left="6480" w:hanging="360"/>
+      </w:pPr>
+    </w:lvl>
+  </w:abstractNum>
+  <w:abstractNum w:abstractNumId="8" w15:restartNumberingAfterBreak="0">
     <w:nsid w:val="50812522"/>
     <w:multiLevelType w:val="multilevel"/>
     <w:tmpl w:val="7D220FDA"/>
@@ -6817,7 +8114,156 @@
       </w:pPr>
     </w:lvl>
   </w:abstractNum>
-  <w:abstractNum w:abstractNumId="6" w15:restartNumberingAfterBreak="0">
+  <w:abstractNum w:abstractNumId="9" w15:restartNumberingAfterBreak="0">
+    <w:nsid w:val="515C00A7"/>
+    <w:multiLevelType w:val="multilevel"/>
+    <w:tmpl w:val="8EE6A128"/>
+    <w:lvl w:ilvl="0">
+      <w:start w:val="1"/>
+      <w:numFmt w:val="bullet"/>
+      <w:lvlText w:val=""/>
+      <w:lvlJc w:val="left"/>
+      <w:pPr>
+        <w:tabs>
+          <w:tab w:val="num" w:pos="720"/>
+        </w:tabs>
+        <w:ind w:left="720" w:hanging="360"/>
+      </w:pPr>
+      <w:rPr>
+        <w:rFonts w:ascii="Symbol" w:hAnsi="Symbol" w:hint="default"/>
+        <w:sz w:val="20"/>
+      </w:rPr>
+    </w:lvl>
+    <w:lvl w:ilvl="1" w:tentative="1">
+      <w:start w:val="1"/>
+      <w:numFmt w:val="bullet"/>
+      <w:lvlText w:val=""/>
+      <w:lvlJc w:val="left"/>
+      <w:pPr>
+        <w:tabs>
+          <w:tab w:val="num" w:pos="1440"/>
+        </w:tabs>
+        <w:ind w:left="1440" w:hanging="360"/>
+      </w:pPr>
+      <w:rPr>
+        <w:rFonts w:ascii="Symbol" w:hAnsi="Symbol" w:hint="default"/>
+        <w:sz w:val="20"/>
+      </w:rPr>
+    </w:lvl>
+    <w:lvl w:ilvl="2" w:tentative="1">
+      <w:start w:val="1"/>
+      <w:numFmt w:val="bullet"/>
+      <w:lvlText w:val=""/>
+      <w:lvlJc w:val="left"/>
+      <w:pPr>
+        <w:tabs>
+          <w:tab w:val="num" w:pos="2160"/>
+        </w:tabs>
+        <w:ind w:left="2160" w:hanging="360"/>
+      </w:pPr>
+      <w:rPr>
+        <w:rFonts w:ascii="Symbol" w:hAnsi="Symbol" w:hint="default"/>
+        <w:sz w:val="20"/>
+      </w:rPr>
+    </w:lvl>
+    <w:lvl w:ilvl="3" w:tentative="1">
+      <w:start w:val="1"/>
+      <w:numFmt w:val="bullet"/>
+      <w:lvlText w:val=""/>
+      <w:lvlJc w:val="left"/>
+      <w:pPr>
+        <w:tabs>
+          <w:tab w:val="num" w:pos="2880"/>
+        </w:tabs>
+        <w:ind w:left="2880" w:hanging="360"/>
+      </w:pPr>
+      <w:rPr>
+        <w:rFonts w:ascii="Symbol" w:hAnsi="Symbol" w:hint="default"/>
+        <w:sz w:val="20"/>
+      </w:rPr>
+    </w:lvl>
+    <w:lvl w:ilvl="4" w:tentative="1">
+      <w:start w:val="1"/>
+      <w:numFmt w:val="bullet"/>
+      <w:lvlText w:val=""/>
+      <w:lvlJc w:val="left"/>
+      <w:pPr>
+        <w:tabs>
+          <w:tab w:val="num" w:pos="3600"/>
+        </w:tabs>
+        <w:ind w:left="3600" w:hanging="360"/>
+      </w:pPr>
+      <w:rPr>
+        <w:rFonts w:ascii="Symbol" w:hAnsi="Symbol" w:hint="default"/>
+        <w:sz w:val="20"/>
+      </w:rPr>
+    </w:lvl>
+    <w:lvl w:ilvl="5" w:tentative="1">
+      <w:start w:val="1"/>
+      <w:numFmt w:val="bullet"/>
+      <w:lvlText w:val=""/>
+      <w:lvlJc w:val="left"/>
+      <w:pPr>
+        <w:tabs>
+          <w:tab w:val="num" w:pos="4320"/>
+        </w:tabs>
+        <w:ind w:left="4320" w:hanging="360"/>
+      </w:pPr>
+      <w:rPr>
+        <w:rFonts w:ascii="Symbol" w:hAnsi="Symbol" w:hint="default"/>
+        <w:sz w:val="20"/>
+      </w:rPr>
+    </w:lvl>
+    <w:lvl w:ilvl="6" w:tentative="1">
+      <w:start w:val="1"/>
+      <w:numFmt w:val="bullet"/>
+      <w:lvlText w:val=""/>
+      <w:lvlJc w:val="left"/>
+      <w:pPr>
+        <w:tabs>
+          <w:tab w:val="num" w:pos="5040"/>
+        </w:tabs>
+        <w:ind w:left="5040" w:hanging="360"/>
+      </w:pPr>
+      <w:rPr>
+        <w:rFonts w:ascii="Symbol" w:hAnsi="Symbol" w:hint="default"/>
+        <w:sz w:val="20"/>
+      </w:rPr>
+    </w:lvl>
+    <w:lvl w:ilvl="7" w:tentative="1">
+      <w:start w:val="1"/>
+      <w:numFmt w:val="bullet"/>
+      <w:lvlText w:val=""/>
+      <w:lvlJc w:val="left"/>
+      <w:pPr>
+        <w:tabs>
+          <w:tab w:val="num" w:pos="5760"/>
+        </w:tabs>
+        <w:ind w:left="5760" w:hanging="360"/>
+      </w:pPr>
+      <w:rPr>
+        <w:rFonts w:ascii="Symbol" w:hAnsi="Symbol" w:hint="default"/>
+        <w:sz w:val="20"/>
+      </w:rPr>
+    </w:lvl>
+    <w:lvl w:ilvl="8" w:tentative="1">
+      <w:start w:val="1"/>
+      <w:numFmt w:val="bullet"/>
+      <w:lvlText w:val=""/>
+      <w:lvlJc w:val="left"/>
+      <w:pPr>
+        <w:tabs>
+          <w:tab w:val="num" w:pos="6480"/>
+        </w:tabs>
+        <w:ind w:left="6480" w:hanging="360"/>
+      </w:pPr>
+      <w:rPr>
+        <w:rFonts w:ascii="Symbol" w:hAnsi="Symbol" w:hint="default"/>
+        <w:sz w:val="20"/>
+      </w:rPr>
+    </w:lvl>
+  </w:abstractNum>
+  <w:abstractNum w:abstractNumId="10" w15:restartNumberingAfterBreak="0">
     <w:nsid w:val="57326B72"/>
     <w:multiLevelType w:val="hybridMultilevel"/>
     <w:tmpl w:val="872C4606"/>
@@ -6930,7 +8376,7 @@
       </w:rPr>
     </w:lvl>
   </w:abstractNum>
-  <w:abstractNum w:abstractNumId="7" w15:restartNumberingAfterBreak="0">
+  <w:abstractNum w:abstractNumId="11" w15:restartNumberingAfterBreak="0">
     <w:nsid w:val="59793BDF"/>
     <w:multiLevelType w:val="multilevel"/>
     <w:tmpl w:val="3460D916"/>
@@ -7047,7 +8493,156 @@
       </w:pPr>
     </w:lvl>
   </w:abstractNum>
-  <w:abstractNum w:abstractNumId="8" w15:restartNumberingAfterBreak="0">
+  <w:abstractNum w:abstractNumId="12" w15:restartNumberingAfterBreak="0">
+    <w:nsid w:val="5CD81148"/>
+    <w:multiLevelType w:val="multilevel"/>
+    <w:tmpl w:val="6BBA5904"/>
+    <w:lvl w:ilvl="0">
+      <w:start w:val="1"/>
+      <w:numFmt w:val="bullet"/>
+      <w:lvlText w:val=""/>
+      <w:lvlJc w:val="left"/>
+      <w:pPr>
+        <w:tabs>
+          <w:tab w:val="num" w:pos="720"/>
+        </w:tabs>
+        <w:ind w:left="720" w:hanging="360"/>
+      </w:pPr>
+      <w:rPr>
+        <w:rFonts w:ascii="Symbol" w:hAnsi="Symbol" w:hint="default"/>
+        <w:sz w:val="20"/>
+      </w:rPr>
+    </w:lvl>
+    <w:lvl w:ilvl="1" w:tentative="1">
+      <w:start w:val="1"/>
+      <w:numFmt w:val="bullet"/>
+      <w:lvlText w:val=""/>
+      <w:lvlJc w:val="left"/>
+      <w:pPr>
+        <w:tabs>
+          <w:tab w:val="num" w:pos="1440"/>
+        </w:tabs>
+        <w:ind w:left="1440" w:hanging="360"/>
+      </w:pPr>
+      <w:rPr>
+        <w:rFonts w:ascii="Symbol" w:hAnsi="Symbol" w:hint="default"/>
+        <w:sz w:val="20"/>
+      </w:rPr>
+    </w:lvl>
+    <w:lvl w:ilvl="2" w:tentative="1">
+      <w:start w:val="1"/>
+      <w:numFmt w:val="bullet"/>
+      <w:lvlText w:val=""/>
+      <w:lvlJc w:val="left"/>
+      <w:pPr>
+        <w:tabs>
+          <w:tab w:val="num" w:pos="2160"/>
+        </w:tabs>
+        <w:ind w:left="2160" w:hanging="360"/>
+      </w:pPr>
+      <w:rPr>
+        <w:rFonts w:ascii="Symbol" w:hAnsi="Symbol" w:hint="default"/>
+        <w:sz w:val="20"/>
+      </w:rPr>
+    </w:lvl>
+    <w:lvl w:ilvl="3" w:tentative="1">
+      <w:start w:val="1"/>
+      <w:numFmt w:val="bullet"/>
+      <w:lvlText w:val=""/>
+      <w:lvlJc w:val="left"/>
+      <w:pPr>
+        <w:tabs>
+          <w:tab w:val="num" w:pos="2880"/>
+        </w:tabs>
+        <w:ind w:left="2880" w:hanging="360"/>
+      </w:pPr>
+      <w:rPr>
+        <w:rFonts w:ascii="Symbol" w:hAnsi="Symbol" w:hint="default"/>
+        <w:sz w:val="20"/>
+      </w:rPr>
+    </w:lvl>
+    <w:lvl w:ilvl="4" w:tentative="1">
+      <w:start w:val="1"/>
+      <w:numFmt w:val="bullet"/>
+      <w:lvlText w:val=""/>
+      <w:lvlJc w:val="left"/>
+      <w:pPr>
+        <w:tabs>
+          <w:tab w:val="num" w:pos="3600"/>
+        </w:tabs>
+        <w:ind w:left="3600" w:hanging="360"/>
+      </w:pPr>
+      <w:rPr>
+        <w:rFonts w:ascii="Symbol" w:hAnsi="Symbol" w:hint="default"/>
+        <w:sz w:val="20"/>
+      </w:rPr>
+    </w:lvl>
+    <w:lvl w:ilvl="5" w:tentative="1">
+      <w:start w:val="1"/>
+      <w:numFmt w:val="bullet"/>
+      <w:lvlText w:val=""/>
+      <w:lvlJc w:val="left"/>
+      <w:pPr>
+        <w:tabs>
+          <w:tab w:val="num" w:pos="4320"/>
+        </w:tabs>
+        <w:ind w:left="4320" w:hanging="360"/>
+      </w:pPr>
+      <w:rPr>
+        <w:rFonts w:ascii="Symbol" w:hAnsi="Symbol" w:hint="default"/>
+        <w:sz w:val="20"/>
+      </w:rPr>
+    </w:lvl>
+    <w:lvl w:ilvl="6" w:tentative="1">
+      <w:start w:val="1"/>
+      <w:numFmt w:val="bullet"/>
+      <w:lvlText w:val=""/>
+      <w:lvlJc w:val="left"/>
+      <w:pPr>
+        <w:tabs>
+          <w:tab w:val="num" w:pos="5040"/>
+        </w:tabs>
+        <w:ind w:left="5040" w:hanging="360"/>
+      </w:pPr>
+      <w:rPr>
+        <w:rFonts w:ascii="Symbol" w:hAnsi="Symbol" w:hint="default"/>
+        <w:sz w:val="20"/>
+      </w:rPr>
+    </w:lvl>
+    <w:lvl w:ilvl="7" w:tentative="1">
+      <w:start w:val="1"/>
+      <w:numFmt w:val="bullet"/>
+      <w:lvlText w:val=""/>
+      <w:lvlJc w:val="left"/>
+      <w:pPr>
+        <w:tabs>
+          <w:tab w:val="num" w:pos="5760"/>
+        </w:tabs>
+        <w:ind w:left="5760" w:hanging="360"/>
+      </w:pPr>
+      <w:rPr>
+        <w:rFonts w:ascii="Symbol" w:hAnsi="Symbol" w:hint="default"/>
+        <w:sz w:val="20"/>
+      </w:rPr>
+    </w:lvl>
+    <w:lvl w:ilvl="8" w:tentative="1">
+      <w:start w:val="1"/>
+      <w:numFmt w:val="bullet"/>
+      <w:lvlText w:val=""/>
+      <w:lvlJc w:val="left"/>
+      <w:pPr>
+        <w:tabs>
+          <w:tab w:val="num" w:pos="6480"/>
+        </w:tabs>
+        <w:ind w:left="6480" w:hanging="360"/>
+      </w:pPr>
+      <w:rPr>
+        <w:rFonts w:ascii="Symbol" w:hAnsi="Symbol" w:hint="default"/>
+        <w:sz w:val="20"/>
+      </w:rPr>
+    </w:lvl>
+  </w:abstractNum>
+  <w:abstractNum w:abstractNumId="13" w15:restartNumberingAfterBreak="0">
     <w:nsid w:val="6D70291C"/>
     <w:multiLevelType w:val="hybridMultilevel"/>
     <w:tmpl w:val="912E0CE8"/>
@@ -7160,7 +8755,7 @@
       </w:rPr>
     </w:lvl>
   </w:abstractNum>
-  <w:abstractNum w:abstractNumId="9" w15:restartNumberingAfterBreak="0">
+  <w:abstractNum w:abstractNumId="14" w15:restartNumberingAfterBreak="0">
     <w:nsid w:val="6ED95205"/>
     <w:multiLevelType w:val="hybridMultilevel"/>
     <w:tmpl w:val="9A1C9276"/>
@@ -7273,7 +8868,7 @@
       </w:rPr>
     </w:lvl>
   </w:abstractNum>
-  <w:abstractNum w:abstractNumId="10" w15:restartNumberingAfterBreak="0">
+  <w:abstractNum w:abstractNumId="15" w15:restartNumberingAfterBreak="0">
     <w:nsid w:val="70315F46"/>
     <w:multiLevelType w:val="hybridMultilevel"/>
     <w:tmpl w:val="269A389C"/>
@@ -7362,7 +8957,156 @@
       </w:pPr>
     </w:lvl>
   </w:abstractNum>
-  <w:abstractNum w:abstractNumId="11" w15:restartNumberingAfterBreak="0">
+  <w:abstractNum w:abstractNumId="16" w15:restartNumberingAfterBreak="0">
+    <w:nsid w:val="717D1D89"/>
+    <w:multiLevelType w:val="multilevel"/>
+    <w:tmpl w:val="92F8CC72"/>
+    <w:lvl w:ilvl="0">
+      <w:start w:val="1"/>
+      <w:numFmt w:val="bullet"/>
+      <w:lvlText w:val=""/>
+      <w:lvlJc w:val="left"/>
+      <w:pPr>
+        <w:tabs>
+          <w:tab w:val="num" w:pos="720"/>
+        </w:tabs>
+        <w:ind w:left="720" w:hanging="360"/>
+      </w:pPr>
+      <w:rPr>
+        <w:rFonts w:ascii="Symbol" w:hAnsi="Symbol" w:hint="default"/>
+        <w:sz w:val="20"/>
+      </w:rPr>
+    </w:lvl>
+    <w:lvl w:ilvl="1" w:tentative="1">
+      <w:start w:val="1"/>
+      <w:numFmt w:val="bullet"/>
+      <w:lvlText w:val=""/>
+      <w:lvlJc w:val="left"/>
+      <w:pPr>
+        <w:tabs>
+          <w:tab w:val="num" w:pos="1440"/>
+        </w:tabs>
+        <w:ind w:left="1440" w:hanging="360"/>
+      </w:pPr>
+      <w:rPr>
+        <w:rFonts w:ascii="Symbol" w:hAnsi="Symbol" w:hint="default"/>
+        <w:sz w:val="20"/>
+      </w:rPr>
+    </w:lvl>
+    <w:lvl w:ilvl="2" w:tentative="1">
+      <w:start w:val="1"/>
+      <w:numFmt w:val="bullet"/>
+      <w:lvlText w:val=""/>
+      <w:lvlJc w:val="left"/>
+      <w:pPr>
+        <w:tabs>
+          <w:tab w:val="num" w:pos="2160"/>
+        </w:tabs>
+        <w:ind w:left="2160" w:hanging="360"/>
+      </w:pPr>
+      <w:rPr>
+        <w:rFonts w:ascii="Symbol" w:hAnsi="Symbol" w:hint="default"/>
+        <w:sz w:val="20"/>
+      </w:rPr>
+    </w:lvl>
+    <w:lvl w:ilvl="3" w:tentative="1">
+      <w:start w:val="1"/>
+      <w:numFmt w:val="bullet"/>
+      <w:lvlText w:val=""/>
+      <w:lvlJc w:val="left"/>
+      <w:pPr>
+        <w:tabs>
+          <w:tab w:val="num" w:pos="2880"/>
+        </w:tabs>
+        <w:ind w:left="2880" w:hanging="360"/>
+      </w:pPr>
+      <w:rPr>
+        <w:rFonts w:ascii="Symbol" w:hAnsi="Symbol" w:hint="default"/>
+        <w:sz w:val="20"/>
+      </w:rPr>
+    </w:lvl>
+    <w:lvl w:ilvl="4" w:tentative="1">
+      <w:start w:val="1"/>
+      <w:numFmt w:val="bullet"/>
+      <w:lvlText w:val=""/>
+      <w:lvlJc w:val="left"/>
+      <w:pPr>
+        <w:tabs>
+          <w:tab w:val="num" w:pos="3600"/>
+        </w:tabs>
+        <w:ind w:left="3600" w:hanging="360"/>
+      </w:pPr>
+      <w:rPr>
+        <w:rFonts w:ascii="Symbol" w:hAnsi="Symbol" w:hint="default"/>
+        <w:sz w:val="20"/>
+      </w:rPr>
+    </w:lvl>
+    <w:lvl w:ilvl="5" w:tentative="1">
+      <w:start w:val="1"/>
+      <w:numFmt w:val="bullet"/>
+      <w:lvlText w:val=""/>
+      <w:lvlJc w:val="left"/>
+      <w:pPr>
+        <w:tabs>
+          <w:tab w:val="num" w:pos="4320"/>
+        </w:tabs>
+        <w:ind w:left="4320" w:hanging="360"/>
+      </w:pPr>
+      <w:rPr>
+        <w:rFonts w:ascii="Symbol" w:hAnsi="Symbol" w:hint="default"/>
+        <w:sz w:val="20"/>
+      </w:rPr>
+    </w:lvl>
+    <w:lvl w:ilvl="6" w:tentative="1">
+      <w:start w:val="1"/>
+      <w:numFmt w:val="bullet"/>
+      <w:lvlText w:val=""/>
+      <w:lvlJc w:val="left"/>
+      <w:pPr>
+        <w:tabs>
+          <w:tab w:val="num" w:pos="5040"/>
+        </w:tabs>
+        <w:ind w:left="5040" w:hanging="360"/>
+      </w:pPr>
+      <w:rPr>
+        <w:rFonts w:ascii="Symbol" w:hAnsi="Symbol" w:hint="default"/>
+        <w:sz w:val="20"/>
+      </w:rPr>
+    </w:lvl>
+    <w:lvl w:ilvl="7" w:tentative="1">
+      <w:start w:val="1"/>
+      <w:numFmt w:val="bullet"/>
+      <w:lvlText w:val=""/>
+      <w:lvlJc w:val="left"/>
+      <w:pPr>
+        <w:tabs>
+          <w:tab w:val="num" w:pos="5760"/>
+        </w:tabs>
+        <w:ind w:left="5760" w:hanging="360"/>
+      </w:pPr>
+      <w:rPr>
+        <w:rFonts w:ascii="Symbol" w:hAnsi="Symbol" w:hint="default"/>
+        <w:sz w:val="20"/>
+      </w:rPr>
+    </w:lvl>
+    <w:lvl w:ilvl="8" w:tentative="1">
+      <w:start w:val="1"/>
+      <w:numFmt w:val="bullet"/>
+      <w:lvlText w:val=""/>
+      <w:lvlJc w:val="left"/>
+      <w:pPr>
+        <w:tabs>
+          <w:tab w:val="num" w:pos="6480"/>
+        </w:tabs>
+        <w:ind w:left="6480" w:hanging="360"/>
+      </w:pPr>
+      <w:rPr>
+        <w:rFonts w:ascii="Symbol" w:hAnsi="Symbol" w:hint="default"/>
+        <w:sz w:val="20"/>
+      </w:rPr>
+    </w:lvl>
+  </w:abstractNum>
+  <w:abstractNum w:abstractNumId="17" w15:restartNumberingAfterBreak="0">
     <w:nsid w:val="79F168D3"/>
     <w:multiLevelType w:val="hybridMultilevel"/>
     <w:tmpl w:val="6F36E3B0"/>
@@ -7475,10 +9219,10 @@
       </w:rPr>
     </w:lvl>
   </w:abstractNum>
-  <w:abstractNum w:abstractNumId="12" w15:restartNumberingAfterBreak="0">
+  <w:abstractNum w:abstractNumId="18" w15:restartNumberingAfterBreak="0">
     <w:nsid w:val="79FB5A04"/>
     <w:multiLevelType w:val="hybridMultilevel"/>
-    <w:tmpl w:val="24924E4E"/>
+    <w:tmpl w:val="2D160068"/>
     <w:lvl w:ilvl="0" w:tplc="04150001">
       <w:start w:val="1"/>
       <w:numFmt w:val="bullet"/>
@@ -7589,13 +9333,13 @@
     </w:lvl>
   </w:abstractNum>
   <w:num w:numId="1" w16cid:durableId="42296213">
-    <w:abstractNumId w:val="10"/>
+    <w:abstractNumId w:val="15"/>
   </w:num>
   <w:num w:numId="2" w16cid:durableId="1989045191">
-    <w:abstractNumId w:val="11"/>
+    <w:abstractNumId w:val="17"/>
   </w:num>
   <w:num w:numId="3" w16cid:durableId="734159395">
-    <w:abstractNumId w:val="2"/>
+    <w:abstractNumId w:val="4"/>
   </w:num>
   <w:num w:numId="4" w16cid:durableId="832531052">
     <w:abstractNumId w:val="0"/>
@@ -7604,28 +9348,46 @@
     <w:abstractNumId w:val="1"/>
   </w:num>
   <w:num w:numId="6" w16cid:durableId="1928534907">
+    <w:abstractNumId w:val="14"/>
+  </w:num>
+  <w:num w:numId="7" w16cid:durableId="1394305497">
+    <w:abstractNumId w:val="13"/>
+  </w:num>
+  <w:num w:numId="8" w16cid:durableId="1410343872">
+    <w:abstractNumId w:val="11"/>
+  </w:num>
+  <w:num w:numId="9" w16cid:durableId="1560171343">
+    <w:abstractNumId w:val="5"/>
+  </w:num>
+  <w:num w:numId="10" w16cid:durableId="1049914817">
+    <w:abstractNumId w:val="8"/>
+  </w:num>
+  <w:num w:numId="11" w16cid:durableId="494878547">
+    <w:abstractNumId w:val="6"/>
+  </w:num>
+  <w:num w:numId="12" w16cid:durableId="1153184806">
+    <w:abstractNumId w:val="10"/>
+  </w:num>
+  <w:num w:numId="13" w16cid:durableId="761681434">
+    <w:abstractNumId w:val="18"/>
+  </w:num>
+  <w:num w:numId="14" w16cid:durableId="1239482434">
+    <w:abstractNumId w:val="2"/>
+  </w:num>
+  <w:num w:numId="15" w16cid:durableId="1534615557">
+    <w:abstractNumId w:val="3"/>
+  </w:num>
+  <w:num w:numId="16" w16cid:durableId="1958564559">
+    <w:abstractNumId w:val="16"/>
+  </w:num>
+  <w:num w:numId="17" w16cid:durableId="1091898276">
+    <w:abstractNumId w:val="12"/>
+  </w:num>
+  <w:num w:numId="18" w16cid:durableId="63842638">
     <w:abstractNumId w:val="9"/>
   </w:num>
-  <w:num w:numId="7" w16cid:durableId="1394305497">
-    <w:abstractNumId w:val="8"/>
-  </w:num>
-  <w:num w:numId="8" w16cid:durableId="1410343872">
+  <w:num w:numId="19" w16cid:durableId="1006052154">
     <w:abstractNumId w:val="7"/>
-  </w:num>
-  <w:num w:numId="9" w16cid:durableId="1560171343">
-    <w:abstractNumId w:val="3"/>
-  </w:num>
-  <w:num w:numId="10" w16cid:durableId="1049914817">
-    <w:abstractNumId w:val="5"/>
-  </w:num>
-  <w:num w:numId="11" w16cid:durableId="494878547">
-    <w:abstractNumId w:val="4"/>
-  </w:num>
-  <w:num w:numId="12" w16cid:durableId="1153184806">
-    <w:abstractNumId w:val="6"/>
-  </w:num>
-  <w:num w:numId="13" w16cid:durableId="761681434">
-    <w:abstractNumId w:val="12"/>
   </w:num>
 </w:numbering>
 </file>
@@ -8651,6 +10413,124 @@
     <w:basedOn w:val="Domylnaczcionkaakapitu"/>
     <w:rsid w:val="00640BD6"/>
   </w:style>
+  <w:style w:type="paragraph" w:styleId="HTML-wstpniesformatowany">
+    <w:name w:val="HTML Preformatted"/>
+    <w:basedOn w:val="Normalny"/>
+    <w:link w:val="HTML-wstpniesformatowanyZnak"/>
+    <w:uiPriority w:val="99"/>
+    <w:semiHidden/>
+    <w:unhideWhenUsed/>
+    <w:rsid w:val="00A93B0F"/>
+    <w:pPr>
+      <w:tabs>
+        <w:tab w:val="left" w:pos="916"/>
+        <w:tab w:val="left" w:pos="1832"/>
+        <w:tab w:val="left" w:pos="2748"/>
+        <w:tab w:val="left" w:pos="3664"/>
+        <w:tab w:val="left" w:pos="4580"/>
+        <w:tab w:val="left" w:pos="5496"/>
+        <w:tab w:val="left" w:pos="6412"/>
+        <w:tab w:val="left" w:pos="7328"/>
+        <w:tab w:val="left" w:pos="8244"/>
+        <w:tab w:val="left" w:pos="9160"/>
+        <w:tab w:val="left" w:pos="10076"/>
+        <w:tab w:val="left" w:pos="10992"/>
+        <w:tab w:val="left" w:pos="11908"/>
+        <w:tab w:val="left" w:pos="12824"/>
+        <w:tab w:val="left" w:pos="13740"/>
+        <w:tab w:val="left" w:pos="14656"/>
+      </w:tabs>
+      <w:spacing w:after="0" w:line="240" w:lineRule="auto"/>
+    </w:pPr>
+    <w:rPr>
+      <w:rFonts w:ascii="Courier New" w:eastAsia="Times New Roman" w:hAnsi="Courier New" w:cs="Courier New"/>
+      <w:kern w:val="0"/>
+      <w:sz w:val="20"/>
+      <w:szCs w:val="20"/>
+      <w:lang w:eastAsia="pl-PL"/>
+      <w14:ligatures w14:val="none"/>
+    </w:rPr>
+  </w:style>
+  <w:style w:type="character" w:customStyle="1" w:styleId="HTML-wstpniesformatowanyZnak">
+    <w:name w:val="HTML - wstępnie sformatowany Znak"/>
+    <w:basedOn w:val="Domylnaczcionkaakapitu"/>
+    <w:link w:val="HTML-wstpniesformatowany"/>
+    <w:uiPriority w:val="99"/>
+    <w:semiHidden/>
+    <w:rsid w:val="00A93B0F"/>
+    <w:rPr>
+      <w:rFonts w:ascii="Courier New" w:eastAsia="Times New Roman" w:hAnsi="Courier New" w:cs="Courier New"/>
+      <w:kern w:val="0"/>
+      <w:sz w:val="20"/>
+      <w:szCs w:val="20"/>
+      <w:lang w:eastAsia="pl-PL"/>
+      <w14:ligatures w14:val="none"/>
+    </w:rPr>
+  </w:style>
+  <w:style w:type="character" w:customStyle="1" w:styleId="hljs-keyword">
+    <w:name w:val="hljs-keyword"/>
+    <w:basedOn w:val="Domylnaczcionkaakapitu"/>
+    <w:rsid w:val="00A93B0F"/>
+  </w:style>
+  <w:style w:type="character" w:customStyle="1" w:styleId="hljs-number">
+    <w:name w:val="hljs-number"/>
+    <w:basedOn w:val="Domylnaczcionkaakapitu"/>
+    <w:rsid w:val="00A93B0F"/>
+  </w:style>
+  <w:style w:type="character" w:customStyle="1" w:styleId="hljs-string">
+    <w:name w:val="hljs-string"/>
+    <w:basedOn w:val="Domylnaczcionkaakapitu"/>
+    <w:rsid w:val="00A93B0F"/>
+  </w:style>
+  <w:style w:type="character" w:customStyle="1" w:styleId="hljs-builtin">
+    <w:name w:val="hljs-built_in"/>
+    <w:basedOn w:val="Domylnaczcionkaakapitu"/>
+    <w:rsid w:val="00A93B0F"/>
+  </w:style>
+  <w:style w:type="paragraph" w:styleId="Zagicieodgryformularza">
+    <w:name w:val="HTML Top of Form"/>
+    <w:basedOn w:val="Normalny"/>
+    <w:next w:val="Normalny"/>
+    <w:link w:val="ZagicieodgryformularzaZnak"/>
+    <w:hidden/>
+    <w:uiPriority w:val="99"/>
+    <w:semiHidden/>
+    <w:unhideWhenUsed/>
+    <w:rsid w:val="00A93B0F"/>
+    <w:pPr>
+      <w:pBdr>
+        <w:bottom w:val="single" w:sz="6" w:space="1" w:color="auto"/>
+      </w:pBdr>
+      <w:spacing w:after="0" w:line="240" w:lineRule="auto"/>
+      <w:jc w:val="center"/>
+    </w:pPr>
+    <w:rPr>
+      <w:rFonts w:ascii="Arial" w:eastAsia="Times New Roman" w:hAnsi="Arial" w:cs="Arial"/>
+      <w:vanish/>
+      <w:kern w:val="0"/>
+      <w:sz w:val="16"/>
+      <w:szCs w:val="16"/>
+      <w:lang w:eastAsia="pl-PL"/>
+      <w14:ligatures w14:val="none"/>
+    </w:rPr>
+  </w:style>
+  <w:style w:type="character" w:customStyle="1" w:styleId="ZagicieodgryformularzaZnak">
+    <w:name w:val="Zagięcie od góry formularza Znak"/>
+    <w:basedOn w:val="Domylnaczcionkaakapitu"/>
+    <w:link w:val="Zagicieodgryformularza"/>
+    <w:uiPriority w:val="99"/>
+    <w:semiHidden/>
+    <w:rsid w:val="00A93B0F"/>
+    <w:rPr>
+      <w:rFonts w:ascii="Arial" w:eastAsia="Times New Roman" w:hAnsi="Arial" w:cs="Arial"/>
+      <w:vanish/>
+      <w:kern w:val="0"/>
+      <w:sz w:val="16"/>
+      <w:szCs w:val="16"/>
+      <w:lang w:eastAsia="pl-PL"/>
+      <w14:ligatures w14:val="none"/>
+    </w:rPr>
+  </w:style>
 </w:styles>
 </file>
 
@@ -9211,16 +11091,9 @@
 <file path=customXml/itemProps3.xml><?xml version="1.0" encoding="utf-8"?>
 <ds:datastoreItem xmlns:ds="http://schemas.openxmlformats.org/officeDocument/2006/customXml" ds:itemID="{DFF40E89-1C25-4D3F-B6CD-EA0E0BAABE27}">
   <ds:schemaRefs>
+    <ds:schemaRef ds:uri="http://schemas.microsoft.com/office/2006/metadata/properties"/>
+    <ds:schemaRef ds:uri="http://schemas.microsoft.com/office/infopath/2007/PartnerControls"/>
     <ds:schemaRef ds:uri="9759cb2a-4f78-41f3-ac03-8566a783be0b"/>
-    <ds:schemaRef ds:uri="http://purl.org/dc/terms/"/>
-    <ds:schemaRef ds:uri="http://purl.org/dc/dcmitype/"/>
-    <ds:schemaRef ds:uri="http://purl.org/dc/elements/1.1/"/>
-    <ds:schemaRef ds:uri="http://schemas.openxmlformats.org/package/2006/metadata/core-properties"/>
-    <ds:schemaRef ds:uri="http://www.w3.org/XML/1998/namespace"/>
-    <ds:schemaRef ds:uri="http://schemas.microsoft.com/office/2006/documentManagement/types"/>
-    <ds:schemaRef ds:uri="http://schemas.microsoft.com/office/infopath/2007/PartnerControls"/>
-    <ds:schemaRef ds:uri="15f55437-a1ee-43c2-a0c0-9919148b521f"/>
-    <ds:schemaRef ds:uri="http://schemas.microsoft.com/office/2006/metadata/properties"/>
   </ds:schemaRefs>
 </ds:datastoreItem>
 </file>